--- a/ОтчётКафе.docx
+++ b/ОтчётКафе.docx
@@ -665,6 +665,13 @@
     </w:p>
     <w:sdt>
       <w:sdtPr>
+        <w:rPr>
+          <w:rFonts w:ascii="Times New Roman" w:eastAsia="Times New Roman" w:hAnsi="Times New Roman" w:cs="Times New Roman"/>
+          <w:caps w:val="0"/>
+          <w:color w:val="auto"/>
+          <w:sz w:val="24"/>
+          <w:szCs w:val="24"/>
+        </w:rPr>
         <w:id w:val="-882632546"/>
         <w:docPartObj>
           <w:docPartGallery w:val="Table of Contents"/>
@@ -673,13 +680,8 @@
       </w:sdtPr>
       <w:sdtEndPr>
         <w:rPr>
-          <w:rFonts w:ascii="Times New Roman" w:eastAsia="Times New Roman" w:hAnsi="Times New Roman" w:cs="Times New Roman"/>
           <w:b/>
           <w:bCs/>
-          <w:caps w:val="0"/>
-          <w:color w:val="auto"/>
-          <w:sz w:val="24"/>
-          <w:szCs w:val="24"/>
         </w:rPr>
       </w:sdtEndPr>
       <w:sdtContent>
@@ -1461,27 +1463,7 @@
                 <w:sz w:val="32"/>
                 <w:szCs w:val="32"/>
               </w:rPr>
-              <w:t>Диаграм</w:t>
-            </w:r>
-            <w:r>
-              <w:rPr>
-                <w:rStyle w:val="ad"/>
-                <w:b/>
-                <w:noProof/>
-                <w:sz w:val="32"/>
-                <w:szCs w:val="32"/>
-              </w:rPr>
-              <w:t>м</w:t>
-            </w:r>
-            <w:r>
-              <w:rPr>
-                <w:rStyle w:val="ad"/>
-                <w:b/>
-                <w:noProof/>
-                <w:sz w:val="32"/>
-                <w:szCs w:val="32"/>
-              </w:rPr>
-              <w:t>а объектов</w:t>
+              <w:t>Диаграмма объектов</w:t>
             </w:r>
             <w:r>
               <w:rPr>
@@ -1715,19 +1697,7 @@
                 <w:sz w:val="32"/>
                 <w:szCs w:val="32"/>
               </w:rPr>
-              <w:t>Диаграмма коммуни</w:t>
-            </w:r>
-            <w:bookmarkStart w:id="12" w:name="_GoBack"/>
-            <w:bookmarkEnd w:id="12"/>
-            <w:r>
-              <w:rPr>
-                <w:rStyle w:val="ad"/>
-                <w:b/>
-                <w:noProof/>
-                <w:sz w:val="32"/>
-                <w:szCs w:val="32"/>
-              </w:rPr>
-              <w:t>каций</w:t>
+              <w:t>Диаграмма коммуникаций</w:t>
             </w:r>
             <w:r>
               <w:rPr>
@@ -1844,27 +1814,7 @@
                 <w:sz w:val="32"/>
                 <w:szCs w:val="32"/>
               </w:rPr>
-              <w:t>Диаграмма сос</w:t>
-            </w:r>
-            <w:r>
-              <w:rPr>
-                <w:rStyle w:val="ad"/>
-                <w:b/>
-                <w:noProof/>
-                <w:sz w:val="32"/>
-                <w:szCs w:val="32"/>
-              </w:rPr>
-              <w:t>т</w:t>
-            </w:r>
-            <w:r>
-              <w:rPr>
-                <w:rStyle w:val="ad"/>
-                <w:b/>
-                <w:noProof/>
-                <w:sz w:val="32"/>
-                <w:szCs w:val="32"/>
-              </w:rPr>
-              <w:t>ояний</w:t>
+              <w:t>Диаграмма состояний</w:t>
             </w:r>
             <w:r>
               <w:rPr>
@@ -1981,67 +1931,7 @@
                 <w:sz w:val="32"/>
                 <w:szCs w:val="32"/>
               </w:rPr>
-              <w:t>Диаграмма</w:t>
-            </w:r>
-            <w:r>
-              <w:rPr>
-                <w:rStyle w:val="ad"/>
-                <w:b/>
-                <w:noProof/>
-                <w:sz w:val="32"/>
-                <w:szCs w:val="32"/>
-              </w:rPr>
-              <w:t xml:space="preserve"> </w:t>
-            </w:r>
-            <w:r>
-              <w:rPr>
-                <w:rStyle w:val="ad"/>
-                <w:b/>
-                <w:noProof/>
-                <w:sz w:val="32"/>
-                <w:szCs w:val="32"/>
-              </w:rPr>
-              <w:t>акт</w:t>
-            </w:r>
-            <w:r>
-              <w:rPr>
-                <w:rStyle w:val="ad"/>
-                <w:b/>
-                <w:noProof/>
-                <w:sz w:val="32"/>
-                <w:szCs w:val="32"/>
-              </w:rPr>
-              <w:t>и</w:t>
-            </w:r>
-            <w:r>
-              <w:rPr>
-                <w:rStyle w:val="ad"/>
-                <w:b/>
-                <w:noProof/>
-                <w:sz w:val="32"/>
-                <w:szCs w:val="32"/>
-              </w:rPr>
-              <w:t>вн</w:t>
-            </w:r>
-            <w:r>
-              <w:rPr>
-                <w:rStyle w:val="ad"/>
-                <w:b/>
-                <w:noProof/>
-                <w:sz w:val="32"/>
-                <w:szCs w:val="32"/>
-              </w:rPr>
-              <w:t>о</w:t>
-            </w:r>
-            <w:r>
-              <w:rPr>
-                <w:rStyle w:val="ad"/>
-                <w:b/>
-                <w:noProof/>
-                <w:sz w:val="32"/>
-                <w:szCs w:val="32"/>
-              </w:rPr>
-              <w:t>сти</w:t>
+              <w:t>Диаграмма активности</w:t>
             </w:r>
             <w:r>
               <w:rPr>
@@ -2158,27 +2048,7 @@
                 <w:sz w:val="32"/>
                 <w:szCs w:val="32"/>
               </w:rPr>
-              <w:t>Средств</w:t>
-            </w:r>
-            <w:r>
-              <w:rPr>
-                <w:rStyle w:val="ad"/>
-                <w:b/>
-                <w:noProof/>
-                <w:sz w:val="32"/>
-                <w:szCs w:val="32"/>
-              </w:rPr>
-              <w:t>а</w:t>
-            </w:r>
-            <w:r>
-              <w:rPr>
-                <w:rStyle w:val="ad"/>
-                <w:b/>
-                <w:noProof/>
-                <w:sz w:val="32"/>
-                <w:szCs w:val="32"/>
-              </w:rPr>
-              <w:t xml:space="preserve"> реализации</w:t>
+              <w:t>Средства реализации</w:t>
             </w:r>
             <w:r>
               <w:rPr>
@@ -2508,12 +2378,12 @@
       <w:pPr>
         <w:pStyle w:val="1"/>
       </w:pPr>
-      <w:bookmarkStart w:id="13" w:name="_Toc7179729"/>
+      <w:bookmarkStart w:id="12" w:name="_Toc7179729"/>
       <w:r>
         <w:lastRenderedPageBreak/>
         <w:t>Введение</w:t>
       </w:r>
-      <w:bookmarkEnd w:id="13"/>
+      <w:bookmarkEnd w:id="12"/>
       <w:r>
         <w:tab/>
       </w:r>
@@ -2759,14 +2629,14 @@
           <w:rFonts w:cs="Times New Roman"/>
         </w:rPr>
       </w:pPr>
-      <w:bookmarkStart w:id="14" w:name="_Toc306690203"/>
-      <w:bookmarkStart w:id="15" w:name="_Toc7179730"/>
+      <w:bookmarkStart w:id="13" w:name="_Toc306690203"/>
+      <w:bookmarkStart w:id="14" w:name="_Toc7179730"/>
       <w:r>
         <w:lastRenderedPageBreak/>
         <w:t>Постановка задачи</w:t>
       </w:r>
+      <w:bookmarkEnd w:id="13"/>
       <w:bookmarkEnd w:id="14"/>
-      <w:bookmarkEnd w:id="15"/>
     </w:p>
     <w:p>
       <w:pPr>
@@ -3488,7 +3358,7 @@
       <w:pPr>
         <w:pStyle w:val="1"/>
       </w:pPr>
-      <w:bookmarkStart w:id="16" w:name="_Toc7179731"/>
+      <w:bookmarkStart w:id="15" w:name="_Toc7179731"/>
       <w:r>
         <w:lastRenderedPageBreak/>
         <w:t>Т</w:t>
@@ -3502,7 +3372,7 @@
       <w:r>
         <w:t xml:space="preserve"> к системе</w:t>
       </w:r>
-      <w:bookmarkEnd w:id="16"/>
+      <w:bookmarkEnd w:id="15"/>
     </w:p>
     <w:p>
       <w:pPr>
@@ -3962,7 +3832,7 @@
       <w:pPr>
         <w:pStyle w:val="1"/>
       </w:pPr>
-      <w:bookmarkStart w:id="17" w:name="_Toc7179732"/>
+      <w:bookmarkStart w:id="16" w:name="_Toc7179732"/>
       <w:r>
         <w:lastRenderedPageBreak/>
         <w:t>Анализ</w:t>
@@ -3973,7 +3843,7 @@
       <w:r>
         <w:t>Предметной области</w:t>
       </w:r>
-      <w:bookmarkEnd w:id="17"/>
+      <w:bookmarkEnd w:id="16"/>
     </w:p>
     <w:p>
       <w:pPr>
@@ -3981,11 +3851,11 @@
         <w:pageBreakBefore w:val="0"/>
         <w:ind w:left="578" w:hanging="578"/>
       </w:pPr>
-      <w:bookmarkStart w:id="18" w:name="_Toc7179733"/>
+      <w:bookmarkStart w:id="17" w:name="_Toc7179733"/>
       <w:r>
         <w:t>Диаграмма прецедентов</w:t>
       </w:r>
-      <w:bookmarkEnd w:id="18"/>
+      <w:bookmarkEnd w:id="17"/>
     </w:p>
     <w:p>
       <w:pPr>
@@ -4065,13 +3935,16 @@
         <w:pStyle w:val="2"/>
         <w:pageBreakBefore w:val="0"/>
         <w:ind w:left="578" w:hanging="578"/>
-      </w:pPr>
-      <w:bookmarkStart w:id="19" w:name="_Toc7179734"/>
+        <w:rPr>
+          <w:noProof/>
+        </w:rPr>
+      </w:pPr>
+      <w:bookmarkStart w:id="18" w:name="_Toc7179734"/>
       <w:r>
         <w:lastRenderedPageBreak/>
         <w:t>Диаграмма классов</w:t>
       </w:r>
-      <w:bookmarkEnd w:id="19"/>
+      <w:bookmarkEnd w:id="18"/>
       <w:r>
         <w:rPr>
           <w:noProof/>
@@ -4079,6 +3952,7 @@
         <w:t xml:space="preserve"> </w:t>
       </w:r>
     </w:p>
+    <w:p/>
     <w:p>
       <w:pPr>
         <w:pStyle w:val="2"/>
@@ -4090,44 +3964,31 @@
         <w:ind w:left="578"/>
       </w:pPr>
       <w:r>
-        <w:rPr>
-          <w:noProof/>
-        </w:rPr>
-        <w:drawing>
-          <wp:inline distT="0" distB="0" distL="0" distR="0" wp14:anchorId="1639349A" wp14:editId="2BA3A8A6">
-            <wp:extent cx="6012180" cy="5855994"/>
-            <wp:effectExtent l="0" t="0" r="7620" b="0"/>
-            <wp:docPr id="8" name="Рисунок 8"/>
-            <wp:cNvGraphicFramePr>
-              <a:graphicFrameLocks xmlns:a="http://schemas.openxmlformats.org/drawingml/2006/main" noChangeAspect="1"/>
-            </wp:cNvGraphicFramePr>
-            <a:graphic xmlns:a="http://schemas.openxmlformats.org/drawingml/2006/main">
-              <a:graphicData uri="http://schemas.openxmlformats.org/drawingml/2006/picture">
-                <pic:pic xmlns:pic="http://schemas.openxmlformats.org/drawingml/2006/picture">
-                  <pic:nvPicPr>
-                    <pic:cNvPr id="1" name=""/>
-                    <pic:cNvPicPr/>
-                  </pic:nvPicPr>
-                  <pic:blipFill>
-                    <a:blip r:embed="rId9"/>
-                    <a:stretch>
-                      <a:fillRect/>
-                    </a:stretch>
-                  </pic:blipFill>
-                  <pic:spPr>
-                    <a:xfrm>
-                      <a:off x="0" y="0"/>
-                      <a:ext cx="6014636" cy="5858386"/>
-                    </a:xfrm>
-                    <a:prstGeom prst="rect">
-                      <a:avLst/>
-                    </a:prstGeom>
-                  </pic:spPr>
-                </pic:pic>
-              </a:graphicData>
-            </a:graphic>
-          </wp:inline>
-        </w:drawing>
+        <w:object w:dxaOrig="13044" w:dyaOrig="12540">
+          <v:shapetype id="_x0000_t75" coordsize="21600,21600" o:spt="75" o:preferrelative="t" path="m@4@5l@4@11@9@11@9@5xe" filled="f" stroked="f">
+            <v:stroke joinstyle="miter"/>
+            <v:formulas>
+              <v:f eqn="if lineDrawn pixelLineWidth 0"/>
+              <v:f eqn="sum @0 1 0"/>
+              <v:f eqn="sum 0 0 @1"/>
+              <v:f eqn="prod @2 1 2"/>
+              <v:f eqn="prod @3 21600 pixelWidth"/>
+              <v:f eqn="prod @3 21600 pixelHeight"/>
+              <v:f eqn="sum @0 0 1"/>
+              <v:f eqn="prod @6 1 2"/>
+              <v:f eqn="prod @7 21600 pixelWidth"/>
+              <v:f eqn="sum @8 21600 0"/>
+              <v:f eqn="prod @7 21600 pixelHeight"/>
+              <v:f eqn="sum @10 21600 0"/>
+            </v:formulas>
+            <v:path o:extrusionok="f" gradientshapeok="t" o:connecttype="rect"/>
+            <o:lock v:ext="edit" aspectratio="t"/>
+          </v:shapetype>
+          <v:shape id="_x0000_i1025" type="#_x0000_t75" style="width:467.35pt;height:449.35pt" o:ole="">
+            <v:imagedata r:id="rId9" o:title=""/>
+          </v:shape>
+          <o:OLEObject Type="Embed" ProgID="Visio.Drawing.15" ShapeID="_x0000_i1025" DrawAspect="Content" ObjectID="_1618609146" r:id="rId10"/>
+        </w:object>
       </w:r>
     </w:p>
     <w:p>
@@ -4135,13 +3996,7 @@
         <w:keepNext/>
       </w:pPr>
       <w:r>
-        <w:t>Рис 2</w:t>
-      </w:r>
-      <w:r>
-        <w:t xml:space="preserve">. Диаграмма </w:t>
-      </w:r>
-      <w:r>
-        <w:t>классов</w:t>
+        <w:t>Рис 2. Диаграмма классов</w:t>
       </w:r>
     </w:p>
     <w:p/>
@@ -4163,15 +4018,12 @@
         <w:pageBreakBefore w:val="0"/>
         <w:ind w:left="578" w:hanging="578"/>
       </w:pPr>
-      <w:bookmarkStart w:id="20" w:name="_Toc7179735"/>
+      <w:bookmarkStart w:id="19" w:name="_Toc7179735"/>
       <w:r>
         <w:lastRenderedPageBreak/>
-        <w:t xml:space="preserve">Диаграмма </w:t>
-      </w:r>
-      <w:r>
-        <w:t>объектов</w:t>
-      </w:r>
-      <w:bookmarkEnd w:id="20"/>
+        <w:t>Диаграмма объектов</w:t>
+      </w:r>
+      <w:bookmarkEnd w:id="19"/>
     </w:p>
     <w:p>
       <w:r>
@@ -4179,10 +4031,10 @@
           <w:noProof/>
         </w:rPr>
         <w:drawing>
-          <wp:inline distT="0" distB="0" distL="0" distR="0" wp14:anchorId="4089C4B1" wp14:editId="004B92B8">
-            <wp:extent cx="5631180" cy="6995160"/>
-            <wp:effectExtent l="0" t="0" r="7620" b="0"/>
-            <wp:docPr id="9" name="Рисунок 9" descr="https://pp.userapi.com/c846420/v846420404/1ef37b/ZDWFdG5ksEs.jpg"/>
+          <wp:inline distT="0" distB="0" distL="0" distR="0">
+            <wp:extent cx="5939790" cy="4215335"/>
+            <wp:effectExtent l="0" t="0" r="3810" b="0"/>
+            <wp:docPr id="4" name="Рисунок 4" descr="C:\Users\MALIKEN\Downloads\Untitled Diagram (2).png"/>
             <wp:cNvGraphicFramePr>
               <a:graphicFrameLocks xmlns:a="http://schemas.openxmlformats.org/drawingml/2006/main" noChangeAspect="1"/>
             </wp:cNvGraphicFramePr>
@@ -4190,13 +4042,13 @@
               <a:graphicData uri="http://schemas.openxmlformats.org/drawingml/2006/picture">
                 <pic:pic xmlns:pic="http://schemas.openxmlformats.org/drawingml/2006/picture">
                   <pic:nvPicPr>
-                    <pic:cNvPr id="0" name="Picture 1" descr="https://pp.userapi.com/c846420/v846420404/1ef37b/ZDWFdG5ksEs.jpg"/>
+                    <pic:cNvPr id="0" name="Picture 3" descr="C:\Users\MALIKEN\Downloads\Untitled Diagram (2).png"/>
                     <pic:cNvPicPr>
                       <a:picLocks noChangeAspect="1" noChangeArrowheads="1"/>
                     </pic:cNvPicPr>
                   </pic:nvPicPr>
                   <pic:blipFill>
-                    <a:blip r:embed="rId10">
+                    <a:blip r:embed="rId11">
                       <a:extLst>
                         <a:ext uri="{28A0092B-C50C-407E-A947-70E740481C1C}">
                           <a14:useLocalDpi xmlns:a14="http://schemas.microsoft.com/office/drawing/2010/main" val="0"/>
@@ -4211,7 +4063,7 @@
                   <pic:spPr bwMode="auto">
                     <a:xfrm>
                       <a:off x="0" y="0"/>
-                      <a:ext cx="5631180" cy="6995160"/>
+                      <a:ext cx="5939790" cy="4215335"/>
                     </a:xfrm>
                     <a:prstGeom prst="rect">
                       <a:avLst/>
@@ -4233,14 +4085,23 @@
         <w:keepNext/>
       </w:pPr>
       <w:r>
-        <w:t>Рис 3</w:t>
-      </w:r>
-      <w:r>
-        <w:t xml:space="preserve">. Диаграмма </w:t>
-      </w:r>
-      <w:r>
-        <w:t>объектов</w:t>
-      </w:r>
+        <w:t>Рис 3. Диаграмма объектов</w:t>
+      </w:r>
+    </w:p>
+    <w:p>
+      <w:pPr>
+        <w:keepNext/>
+      </w:pPr>
+    </w:p>
+    <w:p>
+      <w:pPr>
+        <w:keepNext/>
+        <w:rPr>
+          <w:lang w:val="en-US"/>
+        </w:rPr>
+      </w:pPr>
+      <w:bookmarkStart w:id="20" w:name="_GoBack"/>
+      <w:bookmarkEnd w:id="20"/>
     </w:p>
     <w:p/>
     <w:p>
@@ -4252,10 +4113,7 @@
       <w:bookmarkStart w:id="21" w:name="_Toc7179736"/>
       <w:r>
         <w:lastRenderedPageBreak/>
-        <w:t xml:space="preserve">Диаграмма </w:t>
-      </w:r>
-      <w:r>
-        <w:t>последовательностей</w:t>
+        <w:t>Диаграмма последовательностей</w:t>
       </w:r>
       <w:bookmarkEnd w:id="21"/>
     </w:p>
@@ -4269,79 +4127,6 @@
             <wp:extent cx="6338570" cy="3634740"/>
             <wp:effectExtent l="0" t="0" r="5080" b="3810"/>
             <wp:docPr id="3" name="Рисунок 3"/>
-            <wp:cNvGraphicFramePr>
-              <a:graphicFrameLocks xmlns:a="http://schemas.openxmlformats.org/drawingml/2006/main" noChangeAspect="1"/>
-            </wp:cNvGraphicFramePr>
-            <a:graphic xmlns:a="http://schemas.openxmlformats.org/drawingml/2006/main">
-              <a:graphicData uri="http://schemas.openxmlformats.org/drawingml/2006/picture">
-                <pic:pic xmlns:pic="http://schemas.openxmlformats.org/drawingml/2006/picture">
-                  <pic:nvPicPr>
-                    <pic:cNvPr id="1" name=""/>
-                    <pic:cNvPicPr/>
-                  </pic:nvPicPr>
-                  <pic:blipFill>
-                    <a:blip r:embed="rId11"/>
-                    <a:stretch>
-                      <a:fillRect/>
-                    </a:stretch>
-                  </pic:blipFill>
-                  <pic:spPr>
-                    <a:xfrm>
-                      <a:off x="0" y="0"/>
-                      <a:ext cx="6353824" cy="3643487"/>
-                    </a:xfrm>
-                    <a:prstGeom prst="rect">
-                      <a:avLst/>
-                    </a:prstGeom>
-                  </pic:spPr>
-                </pic:pic>
-              </a:graphicData>
-            </a:graphic>
-          </wp:inline>
-        </w:drawing>
-      </w:r>
-    </w:p>
-    <w:p>
-      <w:pPr>
-        <w:keepNext/>
-      </w:pPr>
-      <w:r>
-        <w:t>Рис 4</w:t>
-      </w:r>
-      <w:r>
-        <w:t xml:space="preserve">. Диаграмма </w:t>
-      </w:r>
-      <w:r>
-        <w:t>последовательностей</w:t>
-      </w:r>
-    </w:p>
-    <w:p/>
-    <w:p>
-      <w:pPr>
-        <w:pStyle w:val="2"/>
-        <w:pageBreakBefore w:val="0"/>
-        <w:ind w:left="578" w:hanging="578"/>
-      </w:pPr>
-      <w:bookmarkStart w:id="22" w:name="_Toc7179737"/>
-      <w:r>
-        <w:lastRenderedPageBreak/>
-        <w:t xml:space="preserve">Диаграмма </w:t>
-      </w:r>
-      <w:r>
-        <w:t>коммуникаций</w:t>
-      </w:r>
-      <w:bookmarkEnd w:id="22"/>
-    </w:p>
-    <w:p>
-      <w:r>
-        <w:rPr>
-          <w:noProof/>
-        </w:rPr>
-        <w:drawing>
-          <wp:inline distT="0" distB="0" distL="0" distR="0" wp14:anchorId="6E655AD6" wp14:editId="415AA73F">
-            <wp:extent cx="5939790" cy="4845050"/>
-            <wp:effectExtent l="0" t="0" r="3810" b="0"/>
-            <wp:docPr id="5" name="Рисунок 5"/>
             <wp:cNvGraphicFramePr>
               <a:graphicFrameLocks xmlns:a="http://schemas.openxmlformats.org/drawingml/2006/main" noChangeAspect="1"/>
             </wp:cNvGraphicFramePr>
@@ -4361,7 +4146,7 @@
                   <pic:spPr>
                     <a:xfrm>
                       <a:off x="0" y="0"/>
-                      <a:ext cx="5939790" cy="4845050"/>
+                      <a:ext cx="6353824" cy="3643487"/>
                     </a:xfrm>
                     <a:prstGeom prst="rect">
                       <a:avLst/>
@@ -4379,13 +4164,7 @@
         <w:keepNext/>
       </w:pPr>
       <w:r>
-        <w:t>Рис 5</w:t>
-      </w:r>
-      <w:r>
-        <w:t xml:space="preserve">. Диаграмма </w:t>
-      </w:r>
-      <w:r>
-        <w:t>коммуникаций</w:t>
+        <w:t>Рис 4. Диаграмма последовательностей</w:t>
       </w:r>
     </w:p>
     <w:p/>
@@ -4394,48 +4173,24 @@
         <w:pStyle w:val="2"/>
         <w:pageBreakBefore w:val="0"/>
         <w:ind w:left="578" w:hanging="578"/>
+      </w:pPr>
+      <w:bookmarkStart w:id="22" w:name="_Toc7179737"/>
+      <w:r>
+        <w:lastRenderedPageBreak/>
+        <w:t>Диаграмма коммуникаций</w:t>
+      </w:r>
+      <w:bookmarkEnd w:id="22"/>
+    </w:p>
+    <w:p>
+      <w:r>
         <w:rPr>
           <w:noProof/>
         </w:rPr>
-      </w:pPr>
-      <w:bookmarkStart w:id="23" w:name="_Toc7179738"/>
-      <w:r>
-        <w:lastRenderedPageBreak/>
-        <w:t xml:space="preserve">Диаграмма </w:t>
-      </w:r>
-      <w:r>
-        <w:t>состояний</w:t>
-      </w:r>
-      <w:bookmarkEnd w:id="23"/>
-      <w:r>
-        <w:rPr>
-          <w:noProof/>
-        </w:rPr>
-        <w:t xml:space="preserve"> </w:t>
-      </w:r>
-    </w:p>
-    <w:p>
-      <w:pPr>
-        <w:pStyle w:val="2"/>
-        <w:pageBreakBefore w:val="0"/>
-        <w:numPr>
-          <w:ilvl w:val="0"/>
-          <w:numId w:val="0"/>
-        </w:numPr>
-        <w:ind w:left="578"/>
-        <w:rPr>
-          <w:noProof/>
-        </w:rPr>
-      </w:pPr>
-      <w:r>
-        <w:rPr>
-          <w:noProof/>
-        </w:rPr>
         <w:drawing>
-          <wp:inline distT="0" distB="0" distL="0" distR="0" wp14:anchorId="4DCEFE1E" wp14:editId="18F7A3C3">
-            <wp:extent cx="5939790" cy="4923155"/>
+          <wp:inline distT="0" distB="0" distL="0" distR="0" wp14:anchorId="6E655AD6" wp14:editId="415AA73F">
+            <wp:extent cx="5939790" cy="4845050"/>
             <wp:effectExtent l="0" t="0" r="3810" b="0"/>
-            <wp:docPr id="2" name="Рисунок 2"/>
+            <wp:docPr id="5" name="Рисунок 5"/>
             <wp:cNvGraphicFramePr>
               <a:graphicFrameLocks xmlns:a="http://schemas.openxmlformats.org/drawingml/2006/main" noChangeAspect="1"/>
             </wp:cNvGraphicFramePr>
@@ -4455,7 +4210,7 @@
                   <pic:spPr>
                     <a:xfrm>
                       <a:off x="0" y="0"/>
-                      <a:ext cx="5939790" cy="4923155"/>
+                      <a:ext cx="5939790" cy="4845050"/>
                     </a:xfrm>
                     <a:prstGeom prst="rect">
                       <a:avLst/>
@@ -4473,7 +4228,7 @@
         <w:keepNext/>
       </w:pPr>
       <w:r>
-        <w:t>Рис 6. Диаграмма состояний</w:t>
+        <w:t>Рис 5. Диаграмма коммуникаций</w:t>
       </w:r>
     </w:p>
     <w:p/>
@@ -4482,16 +4237,22 @@
         <w:pStyle w:val="2"/>
         <w:pageBreakBefore w:val="0"/>
         <w:ind w:left="578" w:hanging="578"/>
-      </w:pPr>
-      <w:bookmarkStart w:id="24" w:name="_Toc7179739"/>
+        <w:rPr>
+          <w:noProof/>
+        </w:rPr>
+      </w:pPr>
+      <w:bookmarkStart w:id="23" w:name="_Toc7179738"/>
       <w:r>
         <w:lastRenderedPageBreak/>
-        <w:t xml:space="preserve">Диаграмма </w:t>
-      </w:r>
-      <w:r>
-        <w:t>активности</w:t>
-      </w:r>
-      <w:bookmarkEnd w:id="24"/>
+        <w:t>Диаграмма состояний</w:t>
+      </w:r>
+      <w:bookmarkEnd w:id="23"/>
+      <w:r>
+        <w:rPr>
+          <w:noProof/>
+        </w:rPr>
+        <w:t xml:space="preserve"> </w:t>
+      </w:r>
     </w:p>
     <w:p>
       <w:pPr>
@@ -4502,16 +4263,19 @@
           <w:numId w:val="0"/>
         </w:numPr>
         <w:ind w:left="578"/>
-      </w:pPr>
-      <w:r>
         <w:rPr>
           <w:noProof/>
         </w:rPr>
+      </w:pPr>
+      <w:r>
+        <w:rPr>
+          <w:noProof/>
+        </w:rPr>
         <w:drawing>
-          <wp:inline distT="0" distB="0" distL="0" distR="0" wp14:anchorId="6F5221AA" wp14:editId="3CE26EF1">
-            <wp:extent cx="5939790" cy="5410835"/>
+          <wp:inline distT="0" distB="0" distL="0" distR="0" wp14:anchorId="4DCEFE1E" wp14:editId="18F7A3C3">
+            <wp:extent cx="5939790" cy="4923155"/>
             <wp:effectExtent l="0" t="0" r="3810" b="0"/>
-            <wp:docPr id="6" name="Рисунок 6"/>
+            <wp:docPr id="2" name="Рисунок 2"/>
             <wp:cNvGraphicFramePr>
               <a:graphicFrameLocks xmlns:a="http://schemas.openxmlformats.org/drawingml/2006/main" noChangeAspect="1"/>
             </wp:cNvGraphicFramePr>
@@ -4531,6 +4295,79 @@
                   <pic:spPr>
                     <a:xfrm>
                       <a:off x="0" y="0"/>
+                      <a:ext cx="5939790" cy="4923155"/>
+                    </a:xfrm>
+                    <a:prstGeom prst="rect">
+                      <a:avLst/>
+                    </a:prstGeom>
+                  </pic:spPr>
+                </pic:pic>
+              </a:graphicData>
+            </a:graphic>
+          </wp:inline>
+        </w:drawing>
+      </w:r>
+    </w:p>
+    <w:p>
+      <w:pPr>
+        <w:keepNext/>
+      </w:pPr>
+      <w:r>
+        <w:t>Рис 6. Диаграмма состояний</w:t>
+      </w:r>
+    </w:p>
+    <w:p/>
+    <w:p>
+      <w:pPr>
+        <w:pStyle w:val="2"/>
+        <w:pageBreakBefore w:val="0"/>
+        <w:ind w:left="578" w:hanging="578"/>
+      </w:pPr>
+      <w:bookmarkStart w:id="24" w:name="_Toc7179739"/>
+      <w:r>
+        <w:lastRenderedPageBreak/>
+        <w:t>Диаграмма активности</w:t>
+      </w:r>
+      <w:bookmarkEnd w:id="24"/>
+    </w:p>
+    <w:p>
+      <w:pPr>
+        <w:pStyle w:val="2"/>
+        <w:pageBreakBefore w:val="0"/>
+        <w:numPr>
+          <w:ilvl w:val="0"/>
+          <w:numId w:val="0"/>
+        </w:numPr>
+        <w:ind w:left="578"/>
+      </w:pPr>
+      <w:r>
+        <w:rPr>
+          <w:noProof/>
+        </w:rPr>
+        <w:drawing>
+          <wp:inline distT="0" distB="0" distL="0" distR="0" wp14:anchorId="6F5221AA" wp14:editId="3CE26EF1">
+            <wp:extent cx="5939790" cy="5410835"/>
+            <wp:effectExtent l="0" t="0" r="3810" b="0"/>
+            <wp:docPr id="6" name="Рисунок 6"/>
+            <wp:cNvGraphicFramePr>
+              <a:graphicFrameLocks xmlns:a="http://schemas.openxmlformats.org/drawingml/2006/main" noChangeAspect="1"/>
+            </wp:cNvGraphicFramePr>
+            <a:graphic xmlns:a="http://schemas.openxmlformats.org/drawingml/2006/main">
+              <a:graphicData uri="http://schemas.openxmlformats.org/drawingml/2006/picture">
+                <pic:pic xmlns:pic="http://schemas.openxmlformats.org/drawingml/2006/picture">
+                  <pic:nvPicPr>
+                    <pic:cNvPr id="1" name=""/>
+                    <pic:cNvPicPr/>
+                  </pic:nvPicPr>
+                  <pic:blipFill>
+                    <a:blip r:embed="rId15"/>
+                    <a:stretch>
+                      <a:fillRect/>
+                    </a:stretch>
+                  </pic:blipFill>
+                  <pic:spPr>
+                    <a:xfrm>
+                      <a:off x="0" y="0"/>
                       <a:ext cx="5939790" cy="5410835"/>
                     </a:xfrm>
                     <a:prstGeom prst="rect">
@@ -4549,13 +4386,7 @@
         <w:keepNext/>
       </w:pPr>
       <w:r>
-        <w:t>Рис 7</w:t>
-      </w:r>
-      <w:r>
-        <w:t xml:space="preserve">. Диаграмма </w:t>
-      </w:r>
-      <w:r>
-        <w:t>активности</w:t>
+        <w:t>Рис 7. Диаграмма активности</w:t>
       </w:r>
     </w:p>
     <w:p/>
@@ -6711,7 +6542,7 @@
       </w:pPr>
     </w:p>
     <w:sectPr>
-      <w:footerReference w:type="default" r:id="rId15"/>
+      <w:footerReference w:type="default" r:id="rId16"/>
       <w:pgSz w:w="11906" w:h="16838"/>
       <w:pgMar w:top="1134" w:right="851" w:bottom="1134" w:left="1701" w:header="709" w:footer="709" w:gutter="0"/>
       <w:cols w:space="708"/>
@@ -6792,7 +6623,7 @@
             <w:noProof/>
             <w:szCs w:val="28"/>
           </w:rPr>
-          <w:t>2</w:t>
+          <w:t>8</w:t>
         </w:r>
         <w:r>
           <w:rPr>
@@ -12182,560 +12013,6 @@
 </w:styles>
 </file>
 
-<file path=word/glossary/document.xml><?xml version="1.0" encoding="utf-8"?>
-<w:glossaryDocument xmlns:wpc="http://schemas.microsoft.com/office/word/2010/wordprocessingCanvas" xmlns:cx="http://schemas.microsoft.com/office/drawing/2014/chartex" xmlns:cx1="http://schemas.microsoft.com/office/drawing/2015/9/8/chartex" xmlns:mc="http://schemas.openxmlformats.org/markup-compatibility/2006" xmlns:o="urn:schemas-microsoft-com:office:office" xmlns:r="http://schemas.openxmlformats.org/officeDocument/2006/relationships" xmlns:m="http://schemas.openxmlformats.org/officeDocument/2006/math" xmlns:v="urn:schemas-microsoft-com:vml" xmlns:wp14="http://schemas.microsoft.com/office/word/2010/wordprocessingDrawing" xmlns:wp="http://schemas.openxmlformats.org/drawingml/2006/wordprocessingDrawing" xmlns:w10="urn:schemas-microsoft-com:office:word" xmlns:w="http://schemas.openxmlformats.org/wordprocessingml/2006/main" xmlns:w14="http://schemas.microsoft.com/office/word/2010/wordml" xmlns:w15="http://schemas.microsoft.com/office/word/2012/wordml" xmlns:w16se="http://schemas.microsoft.com/office/word/2015/wordml/symex" xmlns:wpg="http://schemas.microsoft.com/office/word/2010/wordprocessingGroup" xmlns:wpi="http://schemas.microsoft.com/office/word/2010/wordprocessingInk" xmlns:wne="http://schemas.microsoft.com/office/word/2006/wordml" xmlns:wps="http://schemas.microsoft.com/office/word/2010/wordprocessingShape" mc:Ignorable="w14 w15 w16se wp14"/>
-</file>
-
-<file path=word/glossary/fontTable.xml><?xml version="1.0" encoding="utf-8"?>
-<w:fonts xmlns:mc="http://schemas.openxmlformats.org/markup-compatibility/2006" xmlns:r="http://schemas.openxmlformats.org/officeDocument/2006/relationships" xmlns:w="http://schemas.openxmlformats.org/wordprocessingml/2006/main" xmlns:w14="http://schemas.microsoft.com/office/word/2010/wordml" xmlns:w15="http://schemas.microsoft.com/office/word/2012/wordml" xmlns:w16se="http://schemas.microsoft.com/office/word/2015/wordml/symex" mc:Ignorable="w14 w15 w16se">
-  <w:font w:name="Symbol">
-    <w:panose1 w:val="05050102010706020507"/>
-    <w:charset w:val="02"/>
-    <w:family w:val="roman"/>
-    <w:pitch w:val="variable"/>
-    <w:sig w:usb0="00000000" w:usb1="10000000" w:usb2="00000000" w:usb3="00000000" w:csb0="80000000" w:csb1="00000000"/>
-  </w:font>
-  <w:font w:name="Times New Roman">
-    <w:panose1 w:val="02020603050405020304"/>
-    <w:charset w:val="CC"/>
-    <w:family w:val="roman"/>
-    <w:pitch w:val="variable"/>
-    <w:sig w:usb0="E0002AFF" w:usb1="C0007843" w:usb2="00000009" w:usb3="00000000" w:csb0="000001FF" w:csb1="00000000"/>
-  </w:font>
-  <w:font w:name="Courier New">
-    <w:panose1 w:val="02070309020205020404"/>
-    <w:charset w:val="CC"/>
-    <w:family w:val="modern"/>
-    <w:pitch w:val="fixed"/>
-    <w:sig w:usb0="E0002EFF" w:usb1="C0007843" w:usb2="00000009" w:usb3="00000000" w:csb0="000001FF" w:csb1="00000000"/>
-  </w:font>
-  <w:font w:name="Wingdings">
-    <w:panose1 w:val="05000000000000000000"/>
-    <w:charset w:val="02"/>
-    <w:family w:val="auto"/>
-    <w:pitch w:val="variable"/>
-    <w:sig w:usb0="00000000" w:usb1="10000000" w:usb2="00000000" w:usb3="00000000" w:csb0="80000000" w:csb1="00000000"/>
-  </w:font>
-  <w:font w:name="Calibri">
-    <w:panose1 w:val="020F0502020204030204"/>
-    <w:charset w:val="CC"/>
-    <w:family w:val="swiss"/>
-    <w:pitch w:val="variable"/>
-    <w:sig w:usb0="E0002AFF" w:usb1="4000ACFF" w:usb2="00000001" w:usb3="00000000" w:csb0="000001FF" w:csb1="00000000"/>
-  </w:font>
-  <w:font w:name="Arial">
-    <w:panose1 w:val="020B0604020202020204"/>
-    <w:charset w:val="CC"/>
-    <w:family w:val="swiss"/>
-    <w:pitch w:val="variable"/>
-    <w:sig w:usb0="E0002AFF" w:usb1="C0007843" w:usb2="00000009" w:usb3="00000000" w:csb0="000001FF" w:csb1="00000000"/>
-  </w:font>
-  <w:font w:name="Cambria">
-    <w:panose1 w:val="02040503050406030204"/>
-    <w:charset w:val="CC"/>
-    <w:family w:val="roman"/>
-    <w:pitch w:val="variable"/>
-    <w:sig w:usb0="A00002EF" w:usb1="4000004B" w:usb2="00000000" w:usb3="00000000" w:csb0="0000019F" w:csb1="00000000"/>
-  </w:font>
-  <w:font w:name="Segoe UI">
-    <w:panose1 w:val="020B0502040204020203"/>
-    <w:charset w:val="CC"/>
-    <w:family w:val="swiss"/>
-    <w:pitch w:val="variable"/>
-    <w:sig w:usb0="E4002EFF" w:usb1="C000E47F" w:usb2="00000009" w:usb3="00000000" w:csb0="000001FF" w:csb1="00000000"/>
-  </w:font>
-  <w:font w:name="Calibri Light">
-    <w:panose1 w:val="020F0302020204030204"/>
-    <w:charset w:val="CC"/>
-    <w:family w:val="swiss"/>
-    <w:pitch w:val="variable"/>
-    <w:sig w:usb0="A0002AEF" w:usb1="4000207B" w:usb2="00000000" w:usb3="00000000" w:csb0="000001FF" w:csb1="00000000"/>
-  </w:font>
-</w:fonts>
-</file>
-
-<file path=word/glossary/settings.xml><?xml version="1.0" encoding="utf-8"?>
-<w:settings xmlns:mc="http://schemas.openxmlformats.org/markup-compatibility/2006" xmlns:o="urn:schemas-microsoft-com:office:office" xmlns:r="http://schemas.openxmlformats.org/officeDocument/2006/relationships" xmlns:m="http://schemas.openxmlformats.org/officeDocument/2006/math" xmlns:v="urn:schemas-microsoft-com:vml" xmlns:w10="urn:schemas-microsoft-com:office:word" xmlns:w="http://schemas.openxmlformats.org/wordprocessingml/2006/main" xmlns:w14="http://schemas.microsoft.com/office/word/2010/wordml" xmlns:w15="http://schemas.microsoft.com/office/word/2012/wordml" xmlns:w16se="http://schemas.microsoft.com/office/word/2015/wordml/symex" xmlns:sl="http://schemas.openxmlformats.org/schemaLibrary/2006/main" mc:Ignorable="w14 w15 w16se">
-  <w:view w:val="normal"/>
-  <w:defaultTabStop w:val="708"/>
-  <w:characterSpacingControl w:val="doNotCompress"/>
-  <w:compat>
-    <w:useFELayout/>
-    <w:compatSetting w:name="compatibilityMode" w:uri="http://schemas.microsoft.com/office/word" w:val="15"/>
-    <w:compatSetting w:name="overrideTableStyleFontSizeAndJustification" w:uri="http://schemas.microsoft.com/office/word" w:val="1"/>
-    <w:compatSetting w:name="enableOpenTypeFeatures" w:uri="http://schemas.microsoft.com/office/word" w:val="1"/>
-    <w:compatSetting w:name="doNotFlipMirrorIndents" w:uri="http://schemas.microsoft.com/office/word" w:val="1"/>
-    <w:compatSetting w:name="differentiateMultirowTableHeaders" w:uri="http://schemas.microsoft.com/office/word" w:val="1"/>
-  </w:compat>
-  <w:rsids>
-    <w:rsidRoot w:val="007B51BA"/>
-    <w:rsid w:val="007B51BA"/>
-    <w:rsid w:val="00A41D29"/>
-  </w:rsids>
-  <m:mathPr>
-    <m:mathFont m:val="Cambria Math"/>
-    <m:brkBin m:val="before"/>
-    <m:brkBinSub m:val="--"/>
-    <m:smallFrac m:val="0"/>
-    <m:dispDef/>
-    <m:lMargin m:val="0"/>
-    <m:rMargin m:val="0"/>
-    <m:defJc m:val="centerGroup"/>
-    <m:wrapIndent m:val="1440"/>
-    <m:intLim m:val="subSup"/>
-    <m:naryLim m:val="undOvr"/>
-  </m:mathPr>
-  <w:themeFontLang w:val="ru-RU"/>
-  <w:clrSchemeMapping w:bg1="light1" w:t1="dark1" w:bg2="light2" w:t2="dark2" w:accent1="accent1" w:accent2="accent2" w:accent3="accent3" w:accent4="accent4" w:accent5="accent5" w:accent6="accent6" w:hyperlink="hyperlink" w:followedHyperlink="followedHyperlink"/>
-  <w:decimalSymbol w:val=","/>
-  <w:listSeparator w:val=";"/>
-  <w15:chartTrackingRefBased/>
-</w:settings>
-</file>
-
-<file path=word/glossary/styles.xml><?xml version="1.0" encoding="utf-8"?>
-<w:styles xmlns:mc="http://schemas.openxmlformats.org/markup-compatibility/2006" xmlns:r="http://schemas.openxmlformats.org/officeDocument/2006/relationships" xmlns:w="http://schemas.openxmlformats.org/wordprocessingml/2006/main" xmlns:w14="http://schemas.microsoft.com/office/word/2010/wordml" xmlns:w15="http://schemas.microsoft.com/office/word/2012/wordml" xmlns:w16se="http://schemas.microsoft.com/office/word/2015/wordml/symex" mc:Ignorable="w14 w15 w16se">
-  <w:docDefaults>
-    <w:rPrDefault>
-      <w:rPr>
-        <w:rFonts w:asciiTheme="minorHAnsi" w:eastAsiaTheme="minorEastAsia" w:hAnsiTheme="minorHAnsi" w:cstheme="minorBidi"/>
-        <w:sz w:val="22"/>
-        <w:szCs w:val="22"/>
-        <w:lang w:val="ru-RU" w:eastAsia="ru-RU" w:bidi="ar-SA"/>
-      </w:rPr>
-    </w:rPrDefault>
-    <w:pPrDefault>
-      <w:pPr>
-        <w:spacing w:after="160" w:line="259" w:lineRule="auto"/>
-      </w:pPr>
-    </w:pPrDefault>
-  </w:docDefaults>
-  <w:latentStyles w:defLockedState="0" w:defUIPriority="99" w:defSemiHidden="0" w:defUnhideWhenUsed="0" w:defQFormat="0" w:count="371">
-    <w:lsdException w:name="Normal" w:uiPriority="0" w:qFormat="1"/>
-    <w:lsdException w:name="heading 1" w:uiPriority="9" w:qFormat="1"/>
-    <w:lsdException w:name="heading 2" w:semiHidden="1" w:uiPriority="9" w:unhideWhenUsed="1" w:qFormat="1"/>
-    <w:lsdException w:name="heading 3" w:semiHidden="1" w:uiPriority="9" w:unhideWhenUsed="1" w:qFormat="1"/>
-    <w:lsdException w:name="heading 4" w:semiHidden="1" w:uiPriority="9" w:unhideWhenUsed="1" w:qFormat="1"/>
-    <w:lsdException w:name="heading 5" w:semiHidden="1" w:uiPriority="9" w:unhideWhenUsed="1" w:qFormat="1"/>
-    <w:lsdException w:name="heading 6" w:semiHidden="1" w:uiPriority="9" w:unhideWhenUsed="1" w:qFormat="1"/>
-    <w:lsdException w:name="heading 7" w:semiHidden="1" w:uiPriority="9" w:unhideWhenUsed="1" w:qFormat="1"/>
-    <w:lsdException w:name="heading 8" w:semiHidden="1" w:uiPriority="9" w:unhideWhenUsed="1" w:qFormat="1"/>
-    <w:lsdException w:name="heading 9" w:semiHidden="1" w:uiPriority="9" w:unhideWhenUsed="1" w:qFormat="1"/>
-    <w:lsdException w:name="index 1" w:semiHidden="1" w:unhideWhenUsed="1"/>
-    <w:lsdException w:name="index 2" w:semiHidden="1" w:unhideWhenUsed="1"/>
-    <w:lsdException w:name="index 3" w:semiHidden="1" w:unhideWhenUsed="1"/>
-    <w:lsdException w:name="index 4" w:semiHidden="1" w:unhideWhenUsed="1"/>
-    <w:lsdException w:name="index 5" w:semiHidden="1" w:unhideWhenUsed="1"/>
-    <w:lsdException w:name="index 6" w:semiHidden="1" w:unhideWhenUsed="1"/>
-    <w:lsdException w:name="index 7" w:semiHidden="1" w:unhideWhenUsed="1"/>
-    <w:lsdException w:name="index 8" w:semiHidden="1" w:unhideWhenUsed="1"/>
-    <w:lsdException w:name="index 9" w:semiHidden="1" w:unhideWhenUsed="1"/>
-    <w:lsdException w:name="toc 1" w:semiHidden="1" w:uiPriority="39" w:unhideWhenUsed="1"/>
-    <w:lsdException w:name="toc 2" w:semiHidden="1" w:uiPriority="39" w:unhideWhenUsed="1"/>
-    <w:lsdException w:name="toc 3" w:semiHidden="1" w:uiPriority="39" w:unhideWhenUsed="1"/>
-    <w:lsdException w:name="toc 4" w:semiHidden="1" w:uiPriority="39" w:unhideWhenUsed="1"/>
-    <w:lsdException w:name="toc 5" w:semiHidden="1" w:uiPriority="39" w:unhideWhenUsed="1"/>
-    <w:lsdException w:name="toc 6" w:semiHidden="1" w:uiPriority="39" w:unhideWhenUsed="1"/>
-    <w:lsdException w:name="toc 7" w:semiHidden="1" w:uiPriority="39" w:unhideWhenUsed="1"/>
-    <w:lsdException w:name="toc 8" w:semiHidden="1" w:uiPriority="39" w:unhideWhenUsed="1"/>
-    <w:lsdException w:name="toc 9" w:semiHidden="1" w:uiPriority="39" w:unhideWhenUsed="1"/>
-    <w:lsdException w:name="Normal Indent" w:semiHidden="1" w:unhideWhenUsed="1"/>
-    <w:lsdException w:name="footnote text" w:semiHidden="1" w:unhideWhenUsed="1"/>
-    <w:lsdException w:name="annotation text" w:semiHidden="1" w:unhideWhenUsed="1"/>
-    <w:lsdException w:name="header" w:semiHidden="1" w:unhideWhenUsed="1"/>
-    <w:lsdException w:name="footer" w:semiHidden="1" w:unhideWhenUsed="1"/>
-    <w:lsdException w:name="index heading" w:semiHidden="1" w:unhideWhenUsed="1"/>
-    <w:lsdException w:name="caption" w:semiHidden="1" w:uiPriority="35" w:unhideWhenUsed="1" w:qFormat="1"/>
-    <w:lsdException w:name="table of figures" w:semiHidden="1" w:unhideWhenUsed="1"/>
-    <w:lsdException w:name="envelope address" w:semiHidden="1" w:unhideWhenUsed="1"/>
-    <w:lsdException w:name="envelope return" w:semiHidden="1" w:unhideWhenUsed="1"/>
-    <w:lsdException w:name="footnote reference" w:semiHidden="1" w:unhideWhenUsed="1"/>
-    <w:lsdException w:name="annotation reference" w:semiHidden="1" w:unhideWhenUsed="1"/>
-    <w:lsdException w:name="line number" w:semiHidden="1" w:unhideWhenUsed="1"/>
-    <w:lsdException w:name="page number" w:semiHidden="1" w:unhideWhenUsed="1"/>
-    <w:lsdException w:name="endnote reference" w:semiHidden="1" w:unhideWhenUsed="1"/>
-    <w:lsdException w:name="endnote text" w:semiHidden="1" w:unhideWhenUsed="1"/>
-    <w:lsdException w:name="table of authorities" w:semiHidden="1" w:unhideWhenUsed="1"/>
-    <w:lsdException w:name="macro" w:semiHidden="1" w:unhideWhenUsed="1"/>
-    <w:lsdException w:name="toa heading" w:semiHidden="1" w:unhideWhenUsed="1"/>
-    <w:lsdException w:name="List" w:semiHidden="1" w:unhideWhenUsed="1"/>
-    <w:lsdException w:name="List Bullet" w:semiHidden="1" w:unhideWhenUsed="1"/>
-    <w:lsdException w:name="List Number" w:semiHidden="1" w:unhideWhenUsed="1"/>
-    <w:lsdException w:name="List 2" w:semiHidden="1" w:unhideWhenUsed="1"/>
-    <w:lsdException w:name="List 3" w:semiHidden="1" w:unhideWhenUsed="1"/>
-    <w:lsdException w:name="List 4" w:semiHidden="1" w:unhideWhenUsed="1"/>
-    <w:lsdException w:name="List 5" w:semiHidden="1" w:unhideWhenUsed="1"/>
-    <w:lsdException w:name="List Bullet 2" w:semiHidden="1" w:unhideWhenUsed="1"/>
-    <w:lsdException w:name="List Bullet 3" w:semiHidden="1" w:unhideWhenUsed="1"/>
-    <w:lsdException w:name="List Bullet 4" w:semiHidden="1" w:unhideWhenUsed="1"/>
-    <w:lsdException w:name="List Bullet 5" w:semiHidden="1" w:unhideWhenUsed="1"/>
-    <w:lsdException w:name="List Number 2" w:semiHidden="1" w:unhideWhenUsed="1"/>
-    <w:lsdException w:name="List Number 3" w:semiHidden="1" w:unhideWhenUsed="1"/>
-    <w:lsdException w:name="List Number 4" w:semiHidden="1" w:unhideWhenUsed="1"/>
-    <w:lsdException w:name="List Number 5" w:semiHidden="1" w:unhideWhenUsed="1"/>
-    <w:lsdException w:name="Title" w:uiPriority="10" w:qFormat="1"/>
-    <w:lsdException w:name="Closing" w:semiHidden="1" w:unhideWhenUsed="1"/>
-    <w:lsdException w:name="Signature" w:semiHidden="1" w:unhideWhenUsed="1"/>
-    <w:lsdException w:name="Default Paragraph Font" w:semiHidden="1" w:uiPriority="1" w:unhideWhenUsed="1"/>
-    <w:lsdException w:name="Body Text" w:semiHidden="1" w:unhideWhenUsed="1"/>
-    <w:lsdException w:name="Body Text Indent" w:semiHidden="1" w:unhideWhenUsed="1"/>
-    <w:lsdException w:name="List Continue" w:semiHidden="1" w:unhideWhenUsed="1"/>
-    <w:lsdException w:name="List Continue 2" w:semiHidden="1" w:unhideWhenUsed="1"/>
-    <w:lsdException w:name="List Continue 3" w:semiHidden="1" w:unhideWhenUsed="1"/>
-    <w:lsdException w:name="List Continue 4" w:semiHidden="1" w:unhideWhenUsed="1"/>
-    <w:lsdException w:name="List Continue 5" w:semiHidden="1" w:unhideWhenUsed="1"/>
-    <w:lsdException w:name="Message Header" w:semiHidden="1" w:unhideWhenUsed="1"/>
-    <w:lsdException w:name="Subtitle" w:uiPriority="11" w:qFormat="1"/>
-    <w:lsdException w:name="Salutation" w:semiHidden="1" w:unhideWhenUsed="1"/>
-    <w:lsdException w:name="Date" w:semiHidden="1" w:unhideWhenUsed="1"/>
-    <w:lsdException w:name="Body Text First Indent" w:semiHidden="1" w:unhideWhenUsed="1"/>
-    <w:lsdException w:name="Body Text First Indent 2" w:semiHidden="1" w:unhideWhenUsed="1"/>
-    <w:lsdException w:name="Note Heading" w:semiHidden="1" w:unhideWhenUsed="1"/>
-    <w:lsdException w:name="Body Text 2" w:semiHidden="1" w:unhideWhenUsed="1"/>
-    <w:lsdException w:name="Body Text 3" w:semiHidden="1" w:unhideWhenUsed="1"/>
-    <w:lsdException w:name="Body Text Indent 2" w:semiHidden="1" w:unhideWhenUsed="1"/>
-    <w:lsdException w:name="Body Text Indent 3" w:semiHidden="1" w:unhideWhenUsed="1"/>
-    <w:lsdException w:name="Block Text" w:semiHidden="1" w:unhideWhenUsed="1"/>
-    <w:lsdException w:name="Hyperlink" w:semiHidden="1" w:unhideWhenUsed="1"/>
-    <w:lsdException w:name="FollowedHyperlink" w:semiHidden="1" w:unhideWhenUsed="1"/>
-    <w:lsdException w:name="Strong" w:uiPriority="22" w:qFormat="1"/>
-    <w:lsdException w:name="Emphasis" w:uiPriority="20" w:qFormat="1"/>
-    <w:lsdException w:name="Document Map" w:semiHidden="1" w:unhideWhenUsed="1"/>
-    <w:lsdException w:name="Plain Text" w:semiHidden="1" w:unhideWhenUsed="1"/>
-    <w:lsdException w:name="E-mail Signature" w:semiHidden="1" w:unhideWhenUsed="1"/>
-    <w:lsdException w:name="HTML Top of Form" w:semiHidden="1" w:unhideWhenUsed="1"/>
-    <w:lsdException w:name="HTML Bottom of Form" w:semiHidden="1" w:unhideWhenUsed="1"/>
-    <w:lsdException w:name="Normal (Web)" w:semiHidden="1" w:unhideWhenUsed="1"/>
-    <w:lsdException w:name="HTML Acronym" w:semiHidden="1" w:unhideWhenUsed="1"/>
-    <w:lsdException w:name="HTML Address" w:semiHidden="1" w:unhideWhenUsed="1"/>
-    <w:lsdException w:name="HTML Cite" w:semiHidden="1" w:unhideWhenUsed="1"/>
-    <w:lsdException w:name="HTML Code" w:semiHidden="1" w:unhideWhenUsed="1"/>
-    <w:lsdException w:name="HTML Definition" w:semiHidden="1" w:unhideWhenUsed="1"/>
-    <w:lsdException w:name="HTML Keyboard" w:semiHidden="1" w:unhideWhenUsed="1"/>
-    <w:lsdException w:name="HTML Preformatted" w:semiHidden="1" w:unhideWhenUsed="1"/>
-    <w:lsdException w:name="HTML Sample" w:semiHidden="1" w:unhideWhenUsed="1"/>
-    <w:lsdException w:name="HTML Typewriter" w:semiHidden="1" w:unhideWhenUsed="1"/>
-    <w:lsdException w:name="HTML Variable" w:semiHidden="1" w:unhideWhenUsed="1"/>
-    <w:lsdException w:name="Normal Table" w:semiHidden="1" w:unhideWhenUsed="1"/>
-    <w:lsdException w:name="annotation subject" w:semiHidden="1" w:unhideWhenUsed="1"/>
-    <w:lsdException w:name="No List" w:semiHidden="1" w:unhideWhenUsed="1"/>
-    <w:lsdException w:name="Outline List 1" w:semiHidden="1" w:unhideWhenUsed="1"/>
-    <w:lsdException w:name="Outline List 2" w:semiHidden="1" w:unhideWhenUsed="1"/>
-    <w:lsdException w:name="Outline List 3" w:semiHidden="1" w:unhideWhenUsed="1"/>
-    <w:lsdException w:name="Table Simple 1" w:semiHidden="1" w:unhideWhenUsed="1"/>
-    <w:lsdException w:name="Table Simple 2" w:semiHidden="1" w:unhideWhenUsed="1"/>
-    <w:lsdException w:name="Table Simple 3" w:semiHidden="1" w:unhideWhenUsed="1"/>
-    <w:lsdException w:name="Table Classic 1" w:semiHidden="1" w:unhideWhenUsed="1"/>
-    <w:lsdException w:name="Table Classic 2" w:semiHidden="1" w:unhideWhenUsed="1"/>
-    <w:lsdException w:name="Table Classic 3" w:semiHidden="1" w:unhideWhenUsed="1"/>
-    <w:lsdException w:name="Table Classic 4" w:semiHidden="1" w:unhideWhenUsed="1"/>
-    <w:lsdException w:name="Table Colorful 1" w:semiHidden="1" w:unhideWhenUsed="1"/>
-    <w:lsdException w:name="Table Colorful 2" w:semiHidden="1" w:unhideWhenUsed="1"/>
-    <w:lsdException w:name="Table Colorful 3" w:semiHidden="1" w:unhideWhenUsed="1"/>
-    <w:lsdException w:name="Table Columns 1" w:semiHidden="1" w:unhideWhenUsed="1"/>
-    <w:lsdException w:name="Table Columns 2" w:semiHidden="1" w:unhideWhenUsed="1"/>
-    <w:lsdException w:name="Table Columns 3" w:semiHidden="1" w:unhideWhenUsed="1"/>
-    <w:lsdException w:name="Table Columns 4" w:semiHidden="1" w:unhideWhenUsed="1"/>
-    <w:lsdException w:name="Table Columns 5" w:semiHidden="1" w:unhideWhenUsed="1"/>
-    <w:lsdException w:name="Table Grid 1" w:semiHidden="1" w:unhideWhenUsed="1"/>
-    <w:lsdException w:name="Table Grid 2" w:semiHidden="1" w:unhideWhenUsed="1"/>
-    <w:lsdException w:name="Table Grid 3" w:semiHidden="1" w:unhideWhenUsed="1"/>
-    <w:lsdException w:name="Table Grid 4" w:semiHidden="1" w:unhideWhenUsed="1"/>
-    <w:lsdException w:name="Table Grid 5" w:semiHidden="1" w:unhideWhenUsed="1"/>
-    <w:lsdException w:name="Table Grid 6" w:semiHidden="1" w:unhideWhenUsed="1"/>
-    <w:lsdException w:name="Table Grid 7" w:semiHidden="1" w:unhideWhenUsed="1"/>
-    <w:lsdException w:name="Table Grid 8" w:semiHidden="1" w:unhideWhenUsed="1"/>
-    <w:lsdException w:name="Table List 1" w:semiHidden="1" w:unhideWhenUsed="1"/>
-    <w:lsdException w:name="Table List 2" w:semiHidden="1" w:unhideWhenUsed="1"/>
-    <w:lsdException w:name="Table List 3" w:semiHidden="1" w:unhideWhenUsed="1"/>
-    <w:lsdException w:name="Table List 4" w:semiHidden="1" w:unhideWhenUsed="1"/>
-    <w:lsdException w:name="Table List 5" w:semiHidden="1" w:unhideWhenUsed="1"/>
-    <w:lsdException w:name="Table List 6" w:semiHidden="1" w:unhideWhenUsed="1"/>
-    <w:lsdException w:name="Table List 7" w:semiHidden="1" w:unhideWhenUsed="1"/>
-    <w:lsdException w:name="Table List 8" w:semiHidden="1" w:unhideWhenUsed="1"/>
-    <w:lsdException w:name="Table 3D effects 1" w:semiHidden="1" w:unhideWhenUsed="1"/>
-    <w:lsdException w:name="Table 3D effects 2" w:semiHidden="1" w:unhideWhenUsed="1"/>
-    <w:lsdException w:name="Table 3D effects 3" w:semiHidden="1" w:unhideWhenUsed="1"/>
-    <w:lsdException w:name="Table Contemporary" w:semiHidden="1" w:unhideWhenUsed="1"/>
-    <w:lsdException w:name="Table Elegant" w:semiHidden="1" w:unhideWhenUsed="1"/>
-    <w:lsdException w:name="Table Professional" w:semiHidden="1" w:unhideWhenUsed="1"/>
-    <w:lsdException w:name="Table Subtle 1" w:semiHidden="1" w:unhideWhenUsed="1"/>
-    <w:lsdException w:name="Table Subtle 2" w:semiHidden="1" w:unhideWhenUsed="1"/>
-    <w:lsdException w:name="Table Web 1" w:semiHidden="1" w:unhideWhenUsed="1"/>
-    <w:lsdException w:name="Table Web 2" w:semiHidden="1" w:unhideWhenUsed="1"/>
-    <w:lsdException w:name="Table Web 3" w:semiHidden="1" w:unhideWhenUsed="1"/>
-    <w:lsdException w:name="Balloon Text" w:semiHidden="1" w:unhideWhenUsed="1"/>
-    <w:lsdException w:name="Table Grid" w:uiPriority="39"/>
-    <w:lsdException w:name="Table Theme" w:semiHidden="1" w:unhideWhenUsed="1"/>
-    <w:lsdException w:name="Placeholder Text" w:semiHidden="1"/>
-    <w:lsdException w:name="No Spacing" w:uiPriority="1" w:qFormat="1"/>
-    <w:lsdException w:name="Light Shading" w:uiPriority="60"/>
-    <w:lsdException w:name="Light List" w:uiPriority="61"/>
-    <w:lsdException w:name="Light Grid" w:uiPriority="62"/>
-    <w:lsdException w:name="Medium Shading 1" w:uiPriority="63"/>
-    <w:lsdException w:name="Medium Shading 2" w:uiPriority="64"/>
-    <w:lsdException w:name="Medium List 1" w:uiPriority="65"/>
-    <w:lsdException w:name="Medium List 2" w:uiPriority="66"/>
-    <w:lsdException w:name="Medium Grid 1" w:uiPriority="67"/>
-    <w:lsdException w:name="Medium Grid 2" w:uiPriority="68"/>
-    <w:lsdException w:name="Medium Grid 3" w:uiPriority="69"/>
-    <w:lsdException w:name="Dark List" w:uiPriority="70"/>
-    <w:lsdException w:name="Colorful Shading" w:uiPriority="71"/>
-    <w:lsdException w:name="Colorful List" w:uiPriority="72"/>
-    <w:lsdException w:name="Colorful Grid" w:uiPriority="73"/>
-    <w:lsdException w:name="Light Shading Accent 1" w:uiPriority="60"/>
-    <w:lsdException w:name="Light List Accent 1" w:uiPriority="61"/>
-    <w:lsdException w:name="Light Grid Accent 1" w:uiPriority="62"/>
-    <w:lsdException w:name="Medium Shading 1 Accent 1" w:uiPriority="63"/>
-    <w:lsdException w:name="Medium Shading 2 Accent 1" w:uiPriority="64"/>
-    <w:lsdException w:name="Medium List 1 Accent 1" w:uiPriority="65"/>
-    <w:lsdException w:name="Revision" w:semiHidden="1"/>
-    <w:lsdException w:name="List Paragraph" w:uiPriority="34" w:qFormat="1"/>
-    <w:lsdException w:name="Quote" w:uiPriority="29" w:qFormat="1"/>
-    <w:lsdException w:name="Intense Quote" w:uiPriority="30" w:qFormat="1"/>
-    <w:lsdException w:name="Medium List 2 Accent 1" w:uiPriority="66"/>
-    <w:lsdException w:name="Medium Grid 1 Accent 1" w:uiPriority="67"/>
-    <w:lsdException w:name="Medium Grid 2 Accent 1" w:uiPriority="68"/>
-    <w:lsdException w:name="Medium Grid 3 Accent 1" w:uiPriority="69"/>
-    <w:lsdException w:name="Dark List Accent 1" w:uiPriority="70"/>
-    <w:lsdException w:name="Colorful Shading Accent 1" w:uiPriority="71"/>
-    <w:lsdException w:name="Colorful List Accent 1" w:uiPriority="72"/>
-    <w:lsdException w:name="Colorful Grid Accent 1" w:uiPriority="73"/>
-    <w:lsdException w:name="Light Shading Accent 2" w:uiPriority="60"/>
-    <w:lsdException w:name="Light List Accent 2" w:uiPriority="61"/>
-    <w:lsdException w:name="Light Grid Accent 2" w:uiPriority="62"/>
-    <w:lsdException w:name="Medium Shading 1 Accent 2" w:uiPriority="63"/>
-    <w:lsdException w:name="Medium Shading 2 Accent 2" w:uiPriority="64"/>
-    <w:lsdException w:name="Medium List 1 Accent 2" w:uiPriority="65"/>
-    <w:lsdException w:name="Medium List 2 Accent 2" w:uiPriority="66"/>
-    <w:lsdException w:name="Medium Grid 1 Accent 2" w:uiPriority="67"/>
-    <w:lsdException w:name="Medium Grid 2 Accent 2" w:uiPriority="68"/>
-    <w:lsdException w:name="Medium Grid 3 Accent 2" w:uiPriority="69"/>
-    <w:lsdException w:name="Dark List Accent 2" w:uiPriority="70"/>
-    <w:lsdException w:name="Colorful Shading Accent 2" w:uiPriority="71"/>
-    <w:lsdException w:name="Colorful List Accent 2" w:uiPriority="72"/>
-    <w:lsdException w:name="Colorful Grid Accent 2" w:uiPriority="73"/>
-    <w:lsdException w:name="Light Shading Accent 3" w:uiPriority="60"/>
-    <w:lsdException w:name="Light List Accent 3" w:uiPriority="61"/>
-    <w:lsdException w:name="Light Grid Accent 3" w:uiPriority="62"/>
-    <w:lsdException w:name="Medium Shading 1 Accent 3" w:uiPriority="63"/>
-    <w:lsdException w:name="Medium Shading 2 Accent 3" w:uiPriority="64"/>
-    <w:lsdException w:name="Medium List 1 Accent 3" w:uiPriority="65"/>
-    <w:lsdException w:name="Medium List 2 Accent 3" w:uiPriority="66"/>
-    <w:lsdException w:name="Medium Grid 1 Accent 3" w:uiPriority="67"/>
-    <w:lsdException w:name="Medium Grid 2 Accent 3" w:uiPriority="68"/>
-    <w:lsdException w:name="Medium Grid 3 Accent 3" w:uiPriority="69"/>
-    <w:lsdException w:name="Dark List Accent 3" w:uiPriority="70"/>
-    <w:lsdException w:name="Colorful Shading Accent 3" w:uiPriority="71"/>
-    <w:lsdException w:name="Colorful List Accent 3" w:uiPriority="72"/>
-    <w:lsdException w:name="Colorful Grid Accent 3" w:uiPriority="73"/>
-    <w:lsdException w:name="Light Shading Accent 4" w:uiPriority="60"/>
-    <w:lsdException w:name="Light List Accent 4" w:uiPriority="61"/>
-    <w:lsdException w:name="Light Grid Accent 4" w:uiPriority="62"/>
-    <w:lsdException w:name="Medium Shading 1 Accent 4" w:uiPriority="63"/>
-    <w:lsdException w:name="Medium Shading 2 Accent 4" w:uiPriority="64"/>
-    <w:lsdException w:name="Medium List 1 Accent 4" w:uiPriority="65"/>
-    <w:lsdException w:name="Medium List 2 Accent 4" w:uiPriority="66"/>
-    <w:lsdException w:name="Medium Grid 1 Accent 4" w:uiPriority="67"/>
-    <w:lsdException w:name="Medium Grid 2 Accent 4" w:uiPriority="68"/>
-    <w:lsdException w:name="Medium Grid 3 Accent 4" w:uiPriority="69"/>
-    <w:lsdException w:name="Dark List Accent 4" w:uiPriority="70"/>
-    <w:lsdException w:name="Colorful Shading Accent 4" w:uiPriority="71"/>
-    <w:lsdException w:name="Colorful List Accent 4" w:uiPriority="72"/>
-    <w:lsdException w:name="Colorful Grid Accent 4" w:uiPriority="73"/>
-    <w:lsdException w:name="Light Shading Accent 5" w:uiPriority="60"/>
-    <w:lsdException w:name="Light List Accent 5" w:uiPriority="61"/>
-    <w:lsdException w:name="Light Grid Accent 5" w:uiPriority="62"/>
-    <w:lsdException w:name="Medium Shading 1 Accent 5" w:uiPriority="63"/>
-    <w:lsdException w:name="Medium Shading 2 Accent 5" w:uiPriority="64"/>
-    <w:lsdException w:name="Medium List 1 Accent 5" w:uiPriority="65"/>
-    <w:lsdException w:name="Medium List 2 Accent 5" w:uiPriority="66"/>
-    <w:lsdException w:name="Medium Grid 1 Accent 5" w:uiPriority="67"/>
-    <w:lsdException w:name="Medium Grid 2 Accent 5" w:uiPriority="68"/>
-    <w:lsdException w:name="Medium Grid 3 Accent 5" w:uiPriority="69"/>
-    <w:lsdException w:name="Dark List Accent 5" w:uiPriority="70"/>
-    <w:lsdException w:name="Colorful Shading Accent 5" w:uiPriority="71"/>
-    <w:lsdException w:name="Colorful List Accent 5" w:uiPriority="72"/>
-    <w:lsdException w:name="Colorful Grid Accent 5" w:uiPriority="73"/>
-    <w:lsdException w:name="Light Shading Accent 6" w:uiPriority="60"/>
-    <w:lsdException w:name="Light List Accent 6" w:uiPriority="61"/>
-    <w:lsdException w:name="Light Grid Accent 6" w:uiPriority="62"/>
-    <w:lsdException w:name="Medium Shading 1 Accent 6" w:uiPriority="63"/>
-    <w:lsdException w:name="Medium Shading 2 Accent 6" w:uiPriority="64"/>
-    <w:lsdException w:name="Medium List 1 Accent 6" w:uiPriority="65"/>
-    <w:lsdException w:name="Medium List 2 Accent 6" w:uiPriority="66"/>
-    <w:lsdException w:name="Medium Grid 1 Accent 6" w:uiPriority="67"/>
-    <w:lsdException w:name="Medium Grid 2 Accent 6" w:uiPriority="68"/>
-    <w:lsdException w:name="Medium Grid 3 Accent 6" w:uiPriority="69"/>
-    <w:lsdException w:name="Dark List Accent 6" w:uiPriority="70"/>
-    <w:lsdException w:name="Colorful Shading Accent 6" w:uiPriority="71"/>
-    <w:lsdException w:name="Colorful List Accent 6" w:uiPriority="72"/>
-    <w:lsdException w:name="Colorful Grid Accent 6" w:uiPriority="73"/>
-    <w:lsdException w:name="Subtle Emphasis" w:uiPriority="19" w:qFormat="1"/>
-    <w:lsdException w:name="Intense Emphasis" w:uiPriority="21" w:qFormat="1"/>
-    <w:lsdException w:name="Subtle Reference" w:uiPriority="31" w:qFormat="1"/>
-    <w:lsdException w:name="Intense Reference" w:uiPriority="32" w:qFormat="1"/>
-    <w:lsdException w:name="Book Title" w:uiPriority="33" w:qFormat="1"/>
-    <w:lsdException w:name="Bibliography" w:semiHidden="1" w:uiPriority="37" w:unhideWhenUsed="1"/>
-    <w:lsdException w:name="TOC Heading" w:semiHidden="1" w:uiPriority="39" w:unhideWhenUsed="1" w:qFormat="1"/>
-    <w:lsdException w:name="Plain Table 1" w:uiPriority="41"/>
-    <w:lsdException w:name="Plain Table 2" w:uiPriority="42"/>
-    <w:lsdException w:name="Plain Table 3" w:uiPriority="43"/>
-    <w:lsdException w:name="Plain Table 4" w:uiPriority="44"/>
-    <w:lsdException w:name="Plain Table 5" w:uiPriority="45"/>
-    <w:lsdException w:name="Grid Table Light" w:uiPriority="40"/>
-    <w:lsdException w:name="Grid Table 1 Light" w:uiPriority="46"/>
-    <w:lsdException w:name="Grid Table 2" w:uiPriority="47"/>
-    <w:lsdException w:name="Grid Table 3" w:uiPriority="48"/>
-    <w:lsdException w:name="Grid Table 4" w:uiPriority="49"/>
-    <w:lsdException w:name="Grid Table 5 Dark" w:uiPriority="50"/>
-    <w:lsdException w:name="Grid Table 6 Colorful" w:uiPriority="51"/>
-    <w:lsdException w:name="Grid Table 7 Colorful" w:uiPriority="52"/>
-    <w:lsdException w:name="Grid Table 1 Light Accent 1" w:uiPriority="46"/>
-    <w:lsdException w:name="Grid Table 2 Accent 1" w:uiPriority="47"/>
-    <w:lsdException w:name="Grid Table 3 Accent 1" w:uiPriority="48"/>
-    <w:lsdException w:name="Grid Table 4 Accent 1" w:uiPriority="49"/>
-    <w:lsdException w:name="Grid Table 5 Dark Accent 1" w:uiPriority="50"/>
-    <w:lsdException w:name="Grid Table 6 Colorful Accent 1" w:uiPriority="51"/>
-    <w:lsdException w:name="Grid Table 7 Colorful Accent 1" w:uiPriority="52"/>
-    <w:lsdException w:name="Grid Table 1 Light Accent 2" w:uiPriority="46"/>
-    <w:lsdException w:name="Grid Table 2 Accent 2" w:uiPriority="47"/>
-    <w:lsdException w:name="Grid Table 3 Accent 2" w:uiPriority="48"/>
-    <w:lsdException w:name="Grid Table 4 Accent 2" w:uiPriority="49"/>
-    <w:lsdException w:name="Grid Table 5 Dark Accent 2" w:uiPriority="50"/>
-    <w:lsdException w:name="Grid Table 6 Colorful Accent 2" w:uiPriority="51"/>
-    <w:lsdException w:name="Grid Table 7 Colorful Accent 2" w:uiPriority="52"/>
-    <w:lsdException w:name="Grid Table 1 Light Accent 3" w:uiPriority="46"/>
-    <w:lsdException w:name="Grid Table 2 Accent 3" w:uiPriority="47"/>
-    <w:lsdException w:name="Grid Table 3 Accent 3" w:uiPriority="48"/>
-    <w:lsdException w:name="Grid Table 4 Accent 3" w:uiPriority="49"/>
-    <w:lsdException w:name="Grid Table 5 Dark Accent 3" w:uiPriority="50"/>
-    <w:lsdException w:name="Grid Table 6 Colorful Accent 3" w:uiPriority="51"/>
-    <w:lsdException w:name="Grid Table 7 Colorful Accent 3" w:uiPriority="52"/>
-    <w:lsdException w:name="Grid Table 1 Light Accent 4" w:uiPriority="46"/>
-    <w:lsdException w:name="Grid Table 2 Accent 4" w:uiPriority="47"/>
-    <w:lsdException w:name="Grid Table 3 Accent 4" w:uiPriority="48"/>
-    <w:lsdException w:name="Grid Table 4 Accent 4" w:uiPriority="49"/>
-    <w:lsdException w:name="Grid Table 5 Dark Accent 4" w:uiPriority="50"/>
-    <w:lsdException w:name="Grid Table 6 Colorful Accent 4" w:uiPriority="51"/>
-    <w:lsdException w:name="Grid Table 7 Colorful Accent 4" w:uiPriority="52"/>
-    <w:lsdException w:name="Grid Table 1 Light Accent 5" w:uiPriority="46"/>
-    <w:lsdException w:name="Grid Table 2 Accent 5" w:uiPriority="47"/>
-    <w:lsdException w:name="Grid Table 3 Accent 5" w:uiPriority="48"/>
-    <w:lsdException w:name="Grid Table 4 Accent 5" w:uiPriority="49"/>
-    <w:lsdException w:name="Grid Table 5 Dark Accent 5" w:uiPriority="50"/>
-    <w:lsdException w:name="Grid Table 6 Colorful Accent 5" w:uiPriority="51"/>
-    <w:lsdException w:name="Grid Table 7 Colorful Accent 5" w:uiPriority="52"/>
-    <w:lsdException w:name="Grid Table 1 Light Accent 6" w:uiPriority="46"/>
-    <w:lsdException w:name="Grid Table 2 Accent 6" w:uiPriority="47"/>
-    <w:lsdException w:name="Grid Table 3 Accent 6" w:uiPriority="48"/>
-    <w:lsdException w:name="Grid Table 4 Accent 6" w:uiPriority="49"/>
-    <w:lsdException w:name="Grid Table 5 Dark Accent 6" w:uiPriority="50"/>
-    <w:lsdException w:name="Grid Table 6 Colorful Accent 6" w:uiPriority="51"/>
-    <w:lsdException w:name="Grid Table 7 Colorful Accent 6" w:uiPriority="52"/>
-    <w:lsdException w:name="List Table 1 Light" w:uiPriority="46"/>
-    <w:lsdException w:name="List Table 2" w:uiPriority="47"/>
-    <w:lsdException w:name="List Table 3" w:uiPriority="48"/>
-    <w:lsdException w:name="List Table 4" w:uiPriority="49"/>
-    <w:lsdException w:name="List Table 5 Dark" w:uiPriority="50"/>
-    <w:lsdException w:name="List Table 6 Colorful" w:uiPriority="51"/>
-    <w:lsdException w:name="List Table 7 Colorful" w:uiPriority="52"/>
-    <w:lsdException w:name="List Table 1 Light Accent 1" w:uiPriority="46"/>
-    <w:lsdException w:name="List Table 2 Accent 1" w:uiPriority="47"/>
-    <w:lsdException w:name="List Table 3 Accent 1" w:uiPriority="48"/>
-    <w:lsdException w:name="List Table 4 Accent 1" w:uiPriority="49"/>
-    <w:lsdException w:name="List Table 5 Dark Accent 1" w:uiPriority="50"/>
-    <w:lsdException w:name="List Table 6 Colorful Accent 1" w:uiPriority="51"/>
-    <w:lsdException w:name="List Table 7 Colorful Accent 1" w:uiPriority="52"/>
-    <w:lsdException w:name="List Table 1 Light Accent 2" w:uiPriority="46"/>
-    <w:lsdException w:name="List Table 2 Accent 2" w:uiPriority="47"/>
-    <w:lsdException w:name="List Table 3 Accent 2" w:uiPriority="48"/>
-    <w:lsdException w:name="List Table 4 Accent 2" w:uiPriority="49"/>
-    <w:lsdException w:name="List Table 5 Dark Accent 2" w:uiPriority="50"/>
-    <w:lsdException w:name="List Table 6 Colorful Accent 2" w:uiPriority="51"/>
-    <w:lsdException w:name="List Table 7 Colorful Accent 2" w:uiPriority="52"/>
-    <w:lsdException w:name="List Table 1 Light Accent 3" w:uiPriority="46"/>
-    <w:lsdException w:name="List Table 2 Accent 3" w:uiPriority="47"/>
-    <w:lsdException w:name="List Table 3 Accent 3" w:uiPriority="48"/>
-    <w:lsdException w:name="List Table 4 Accent 3" w:uiPriority="49"/>
-    <w:lsdException w:name="List Table 5 Dark Accent 3" w:uiPriority="50"/>
-    <w:lsdException w:name="List Table 6 Colorful Accent 3" w:uiPriority="51"/>
-    <w:lsdException w:name="List Table 7 Colorful Accent 3" w:uiPriority="52"/>
-    <w:lsdException w:name="List Table 1 Light Accent 4" w:uiPriority="46"/>
-    <w:lsdException w:name="List Table 2 Accent 4" w:uiPriority="47"/>
-    <w:lsdException w:name="List Table 3 Accent 4" w:uiPriority="48"/>
-    <w:lsdException w:name="List Table 4 Accent 4" w:uiPriority="49"/>
-    <w:lsdException w:name="List Table 5 Dark Accent 4" w:uiPriority="50"/>
-    <w:lsdException w:name="List Table 6 Colorful Accent 4" w:uiPriority="51"/>
-    <w:lsdException w:name="List Table 7 Colorful Accent 4" w:uiPriority="52"/>
-    <w:lsdException w:name="List Table 1 Light Accent 5" w:uiPriority="46"/>
-    <w:lsdException w:name="List Table 2 Accent 5" w:uiPriority="47"/>
-    <w:lsdException w:name="List Table 3 Accent 5" w:uiPriority="48"/>
-    <w:lsdException w:name="List Table 4 Accent 5" w:uiPriority="49"/>
-    <w:lsdException w:name="List Table 5 Dark Accent 5" w:uiPriority="50"/>
-    <w:lsdException w:name="List Table 6 Colorful Accent 5" w:uiPriority="51"/>
-    <w:lsdException w:name="List Table 7 Colorful Accent 5" w:uiPriority="52"/>
-    <w:lsdException w:name="List Table 1 Light Accent 6" w:uiPriority="46"/>
-    <w:lsdException w:name="List Table 2 Accent 6" w:uiPriority="47"/>
-    <w:lsdException w:name="List Table 3 Accent 6" w:uiPriority="48"/>
-    <w:lsdException w:name="List Table 4 Accent 6" w:uiPriority="49"/>
-    <w:lsdException w:name="List Table 5 Dark Accent 6" w:uiPriority="50"/>
-    <w:lsdException w:name="List Table 6 Colorful Accent 6" w:uiPriority="51"/>
-    <w:lsdException w:name="List Table 7 Colorful Accent 6" w:uiPriority="52"/>
-  </w:latentStyles>
-  <w:style w:type="paragraph" w:default="1" w:styleId="a">
-    <w:name w:val="Normal"/>
-    <w:qFormat/>
-  </w:style>
-  <w:style w:type="character" w:default="1" w:styleId="a0">
-    <w:name w:val="Default Paragraph Font"/>
-    <w:uiPriority w:val="1"/>
-    <w:semiHidden/>
-    <w:unhideWhenUsed/>
-  </w:style>
-  <w:style w:type="table" w:default="1" w:styleId="a1">
-    <w:name w:val="Normal Table"/>
-    <w:uiPriority w:val="99"/>
-    <w:semiHidden/>
-    <w:unhideWhenUsed/>
-    <w:tblPr>
-      <w:tblInd w:w="0" w:type="dxa"/>
-      <w:tblCellMar>
-        <w:top w:w="0" w:type="dxa"/>
-        <w:left w:w="108" w:type="dxa"/>
-        <w:bottom w:w="0" w:type="dxa"/>
-        <w:right w:w="108" w:type="dxa"/>
-      </w:tblCellMar>
-    </w:tblPr>
-  </w:style>
-  <w:style w:type="numbering" w:default="1" w:styleId="a2">
-    <w:name w:val="No List"/>
-    <w:uiPriority w:val="99"/>
-    <w:semiHidden/>
-    <w:unhideWhenUsed/>
-  </w:style>
-  <w:style w:type="paragraph" w:customStyle="1" w:styleId="C9AE4D3F91BB488A88A0F654C3D714AB">
-    <w:name w:val="C9AE4D3F91BB488A88A0F654C3D714AB"/>
-    <w:rsid w:val="007B51BA"/>
-  </w:style>
-  <w:style w:type="paragraph" w:customStyle="1" w:styleId="8BD47046823C4D218A1B1A8261A1E9A2">
-    <w:name w:val="8BD47046823C4D218A1B1A8261A1E9A2"/>
-    <w:rsid w:val="007B51BA"/>
-  </w:style>
-  <w:style w:type="paragraph" w:customStyle="1" w:styleId="5202D252CA0F48AFABA0261BC2D1CDB4">
-    <w:name w:val="5202D252CA0F48AFABA0261BC2D1CDB4"/>
-    <w:rsid w:val="007B51BA"/>
-  </w:style>
-</w:styles>
-</file>
-
-<file path=word/glossary/webSettings.xml><?xml version="1.0" encoding="utf-8"?>
-<w:webSettings xmlns:mc="http://schemas.openxmlformats.org/markup-compatibility/2006" xmlns:r="http://schemas.openxmlformats.org/officeDocument/2006/relationships" xmlns:w="http://schemas.openxmlformats.org/wordprocessingml/2006/main" xmlns:w14="http://schemas.microsoft.com/office/word/2010/wordml" xmlns:w15="http://schemas.microsoft.com/office/word/2012/wordml" xmlns:w16se="http://schemas.microsoft.com/office/word/2015/wordml/symex" mc:Ignorable="w14 w15 w16se">
-  <w:optimizeForBrowser/>
-  <w:allowPNG/>
-</w:webSettings>
-</file>
-
 <file path=word/theme/theme1.xml><?xml version="1.0" encoding="utf-8"?>
 <a:theme xmlns:a="http://schemas.openxmlformats.org/drawingml/2006/main" name="Тема Office">
   <a:themeElements>
@@ -13024,7 +12301,7 @@
 </file>
 
 <file path=customXml/itemProps1.xml><?xml version="1.0" encoding="utf-8"?>
-<ds:datastoreItem xmlns:ds="http://schemas.openxmlformats.org/officeDocument/2006/customXml" ds:itemID="{CC711910-1EF7-4B09-98B1-0B3A6CFB028D}">
+<ds:datastoreItem xmlns:ds="http://schemas.openxmlformats.org/officeDocument/2006/customXml" ds:itemID="{91FB4E18-77D9-4CA7-B7D4-785219F7006F}">
   <ds:schemaRefs>
     <ds:schemaRef ds:uri="http://schemas.openxmlformats.org/officeDocument/2006/bibliography"/>
   </ds:schemaRefs>
